--- a/course reviews/Student_37_Course_400.docx
+++ b/course reviews/Student_37_Course_400.docx
@@ -4,25 +4,33 @@
   <w:body>
     <w:p>
       <w:r>
-        <w:t>Year of study: Senior</w:t>
+        <w:t>Year of study: Junior, Freshman, Sophomore, Senior</w:t>
       </w:r>
     </w:p>
     <w:p>
       <w:r>
-        <w:t>1) Intro to Artificial Intelligence</w:t>
-        <w:br/>
-        <w:t>2) Dr. Tahir section has more workload but the learning is good and also, his grading is good so you do get rewarded for your efforts by a good grade.</w:t>
-        <w:br/>
-        <w:t xml:space="preserve">3) Course difficulty was a 3. </w:t>
+        <w:t>Semesters offered: Fall, Spring</w:t>
       </w:r>
     </w:p>
     <w:p>
       <w:r>
-        <w:t>Gpa: 1) Intro to Artificial Intelligence</w:t>
+        <w:t>Course aliases: Islamiyat, SS-101, Isl 101, Islamiyat studies</w:t>
+      </w:r>
+    </w:p>
+    <w:p>
+      <w:r>
+        <w:t>Course review:</w:t>
         <w:br/>
-        <w:t>2) Dr. Tahir section has more workload but the learning is good and also, his grading is good so you do get rewarded for your efforts by a good grade.</w:t>
+        <w:t>1) Islamic Studies (SS 101)</w:t>
         <w:br/>
-        <w:t xml:space="preserve">3) Course difficulty was a 3. </w:t>
+        <w:t>2) Sir Baqar is amazing and he's pretty relatable too because he's quite young. Instructors are supposed to be fatherly figures but Sir Baqar is going to be an elder brother to you. The contents and the way he teaches things is very comprehensive. He doesn't demand much either. Just keep up with the readings and you'll be fine. Plus open book final and mids. He literally tells you half the test beforehand</w:t>
+        <w:br/>
+        <w:t>3) Course difficulty was a 3.</w:t>
+      </w:r>
+    </w:p>
+    <w:p>
+      <w:r>
+        <w:t>GPA: 3.00-3.30</w:t>
       </w:r>
     </w:p>
     <w:sectPr>
